--- a/rag 面试现场.docx
+++ b/rag 面试现场.docx
@@ -4,290 +4,658 @@
   <w:body>
     <w:p>
       <w:pPr>
-        <w:ind w:firstLine="420"/>
-        <w:rPr>
+        <w:spacing w:line="360" w:lineRule="auto"/>
+        <w:ind w:firstLine="420"/>
+        <w:rPr>
+          <w:rFonts w:ascii="宋体" w:eastAsia="宋体" w:hAnsi="宋体" w:cs="宋体"/>
           <w:b/>
           <w:bCs/>
-        </w:rPr>
-      </w:pPr>
-      <w:r>
-        <w:rPr>
+          <w:sz w:val="24"/>
+          <w:szCs w:val="32"/>
+        </w:rPr>
+      </w:pPr>
+      <w:r>
+        <w:rPr>
+          <w:rFonts w:ascii="宋体" w:eastAsia="宋体" w:hAnsi="宋体" w:cs="宋体" w:hint="eastAsia"/>
           <w:b/>
           <w:bCs/>
-        </w:rPr>
-        <w:t>我看见他之前有做过 rag 的项目，那你讲一下 rag 的话有哪几个步骤？</w:t>
-      </w:r>
-    </w:p>
-    <w:p>
-      <w:pPr>
-        <w:ind w:firstLine="420"/>
-      </w:pPr>
-      <w:r>
-        <w:t>rag 的步骤主要分为两个部分，先做准备，然后再做运行。</w:t>
-      </w:r>
-    </w:p>
-    <w:p>
-      <w:pPr>
-        <w:ind w:firstLine="420"/>
-      </w:pPr>
-      <w:r>
+          <w:sz w:val="24"/>
+          <w:szCs w:val="32"/>
+        </w:rPr>
+        <w:t>那你讲一下rag的话有哪几个步骤？</w:t>
+      </w:r>
+    </w:p>
+    <w:p>
+      <w:pPr>
+        <w:spacing w:line="360" w:lineRule="auto"/>
+        <w:ind w:firstLine="420"/>
+        <w:rPr>
+          <w:rFonts w:ascii="宋体" w:eastAsia="宋体" w:hAnsi="宋体" w:cs="宋体"/>
+        </w:rPr>
+      </w:pPr>
+      <w:r>
+        <w:rPr>
+          <w:rFonts w:ascii="宋体" w:eastAsia="宋体" w:hAnsi="宋体" w:cs="宋体" w:hint="eastAsia"/>
+        </w:rPr>
+        <w:t>rag的步骤主要分为两个部分，先做准备，然后再做运行。</w:t>
+      </w:r>
+    </w:p>
+    <w:p>
+      <w:pPr>
+        <w:spacing w:line="360" w:lineRule="auto"/>
+        <w:ind w:firstLine="420"/>
+        <w:rPr>
+          <w:rFonts w:ascii="宋体" w:eastAsia="宋体" w:hAnsi="宋体" w:cs="宋体"/>
+        </w:rPr>
+      </w:pPr>
+      <w:r>
+        <w:rPr>
+          <w:rFonts w:ascii="宋体" w:eastAsia="宋体" w:hAnsi="宋体" w:cs="宋体" w:hint="eastAsia"/>
+        </w:rPr>
         <w:t>首先是把文本分割成小块，接着用编码模型把这些文本块嵌入成向量，然后给这些向量建立一个索引，最后给大模型写提示，告诉它要根据后续搜索到的上下文来回答用户的问题。</w:t>
       </w:r>
     </w:p>
     <w:p>
       <w:pPr>
-        <w:ind w:firstLine="420"/>
-      </w:pPr>
-      <w:r>
-        <w:t>到运行阶段的时候，就和用文本嵌入时相同的编码器，把用户的查询也转化成向量，然后根据我们的索引搜索这个查询向量，找到前 k 个最相关的结果，然后再从我们的向量数据库里边调出对应的文本块，把这些文本块作为我们的上下文放入大模型的提示里，最后大模型总结就能输出答案了。</w:t>
-      </w:r>
-    </w:p>
-    <w:p>
-      <w:pPr>
-        <w:ind w:firstLine="420"/>
-      </w:pPr>
-    </w:p>
-    <w:p>
-      <w:pPr>
-        <w:ind w:firstLine="420"/>
-        <w:rPr>
+        <w:spacing w:line="360" w:lineRule="auto"/>
+        <w:ind w:firstLine="420"/>
+        <w:rPr>
+          <w:rFonts w:ascii="宋体" w:eastAsia="宋体" w:hAnsi="宋体" w:cs="宋体"/>
+        </w:rPr>
+      </w:pPr>
+      <w:r>
+        <w:rPr>
+          <w:rFonts w:ascii="宋体" w:eastAsia="宋体" w:hAnsi="宋体" w:cs="宋体" w:hint="eastAsia"/>
+        </w:rPr>
+        <w:t>到运行阶段的时候，就和用文本嵌入时相同的编码器，把用户的查询也转化成向量，然后根据我们的索引搜索这个查询向量，找到前k个最相关的结果，然后再从我们的向量数据库里边调出对应的文本块，把这些文本块作为我们的上下文放入大模型的提示里，最后大模型总结就能输出答案了。</w:t>
+      </w:r>
+    </w:p>
+    <w:p>
+      <w:pPr>
+        <w:spacing w:line="360" w:lineRule="auto"/>
+        <w:ind w:firstLine="420"/>
+        <w:rPr>
+          <w:rFonts w:ascii="宋体" w:eastAsia="宋体" w:hAnsi="宋体" w:cs="宋体"/>
+        </w:rPr>
+      </w:pPr>
+    </w:p>
+    <w:p>
+      <w:pPr>
+        <w:spacing w:line="360" w:lineRule="auto"/>
+        <w:ind w:firstLine="420"/>
+        <w:rPr>
+          <w:rFonts w:ascii="宋体" w:eastAsia="宋体" w:hAnsi="宋体" w:cs="宋体"/>
           <w:b/>
           <w:bCs/>
-        </w:rPr>
-      </w:pPr>
-      <w:r>
-        <w:rPr>
+          <w:sz w:val="24"/>
+          <w:szCs w:val="32"/>
+        </w:rPr>
+      </w:pPr>
+      <w:r>
+        <w:rPr>
+          <w:rFonts w:ascii="宋体" w:eastAsia="宋体" w:hAnsi="宋体" w:cs="宋体" w:hint="eastAsia"/>
           <w:b/>
           <w:bCs/>
-        </w:rPr>
-        <w:t>那你讲一下这个rag 的标准流程，在实际的项目当中里面你用过哪些优化的一些技巧呢？</w:t>
-      </w:r>
-    </w:p>
-    <w:p>
-      <w:pPr>
-        <w:ind w:firstLine="420"/>
-      </w:pPr>
-      <w:r>
+          <w:sz w:val="24"/>
+          <w:szCs w:val="32"/>
+        </w:rPr>
+        <w:t>那你讲一下这个rag的标准流程，在实际的项目当中里面你用过哪些优化的一些技巧呢？</w:t>
+      </w:r>
+    </w:p>
+    <w:p>
+      <w:pPr>
+        <w:spacing w:line="360" w:lineRule="auto"/>
+        <w:ind w:firstLine="420"/>
+        <w:rPr>
+          <w:rFonts w:ascii="宋体" w:eastAsia="宋体" w:hAnsi="宋体" w:cs="宋体"/>
+        </w:rPr>
+      </w:pPr>
+      <w:r>
+        <w:rPr>
+          <w:rFonts w:ascii="宋体" w:eastAsia="宋体" w:hAnsi="宋体" w:cs="宋体" w:hint="eastAsia"/>
+        </w:rPr>
         <w:t>实际项目里主要的优化也是两个方面，首先就是召回环节用了多路召回，像稀疏召回、语义召回、字面召回这些都用过了。不过多路召回会有截断和分数对齐的问题，所以我们在召回之后会加一个重排序阶段，既能减少召回的数，又能提高召回的质量。</w:t>
       </w:r>
     </w:p>
     <w:p>
       <w:pPr>
-        <w:ind w:firstLine="420"/>
-      </w:pPr>
-      <w:r>
-        <w:t>二是针对模型做微调，比如我们的 embedding 模型、再重排序模型还有生成模型，会根据系统问答的这个指标情况，做进一步的针对性微调，让效果能够更好一点。</w:t>
-      </w:r>
-    </w:p>
-    <w:p>
-      <w:pPr>
-        <w:ind w:firstLine="420"/>
-      </w:pPr>
-    </w:p>
-    <w:p>
-      <w:pPr>
-        <w:ind w:firstLine="420"/>
-        <w:rPr>
+        <w:spacing w:line="360" w:lineRule="auto"/>
+        <w:ind w:firstLine="420"/>
+        <w:rPr>
+          <w:rFonts w:ascii="宋体" w:eastAsia="宋体" w:hAnsi="宋体" w:cs="宋体"/>
+        </w:rPr>
+      </w:pPr>
+      <w:r>
+        <w:rPr>
+          <w:rFonts w:ascii="宋体" w:eastAsia="宋体" w:hAnsi="宋体" w:cs="宋体" w:hint="eastAsia"/>
+        </w:rPr>
+        <w:t>二是针对模型做微调，比如我们的embedding模型、再重排序模型还有生成模型，会根据系统问答的这个指标情况，做进一步的针对性微调，让效果能够更好一点。</w:t>
+      </w:r>
+    </w:p>
+    <w:p>
+      <w:pPr>
+        <w:spacing w:line="360" w:lineRule="auto"/>
+        <w:ind w:firstLine="420"/>
+        <w:rPr>
+          <w:rFonts w:ascii="宋体" w:eastAsia="宋体" w:hAnsi="宋体" w:cs="宋体"/>
+        </w:rPr>
+      </w:pPr>
+    </w:p>
+    <w:p>
+      <w:pPr>
+        <w:spacing w:line="360" w:lineRule="auto"/>
+        <w:ind w:firstLine="420"/>
+        <w:rPr>
+          <w:rFonts w:ascii="宋体" w:eastAsia="宋体" w:hAnsi="宋体" w:cs="宋体"/>
           <w:b/>
           <w:bCs/>
-        </w:rPr>
-      </w:pPr>
-      <w:r>
-        <w:rPr>
+          <w:sz w:val="24"/>
+          <w:szCs w:val="32"/>
+        </w:rPr>
+      </w:pPr>
+      <w:r>
+        <w:rPr>
+          <w:rFonts w:ascii="宋体" w:eastAsia="宋体" w:hAnsi="宋体" w:cs="宋体" w:hint="eastAsia"/>
           <w:b/>
           <w:bCs/>
-        </w:rPr>
-        <w:t>你刚才提到这个评价的指标，那你讲一下这个 rag 一般是怎么样去做这个效果的这个评估的？</w:t>
-      </w:r>
-    </w:p>
-    <w:p>
-      <w:pPr>
-        <w:ind w:firstLine="420"/>
-      </w:pPr>
-      <w:r>
-        <w:t xml:space="preserve">rag 的评估主要针对检索和生成的两个环节。检索环节用的指标有 </w:t>
-      </w:r>
-      <w:r>
-        <w:t>MRR</w:t>
-      </w:r>
-      <w:r>
-        <w:t>、前 k 个这个 hit rate</w:t>
-      </w:r>
-      <w:r>
-        <w:rPr>
-          <w:rFonts w:hint="eastAsia"/>
-        </w:rPr>
-        <w:t>s</w:t>
-      </w:r>
-      <w:r>
-        <w:t xml:space="preserve">，还有我们的这个 </w:t>
-      </w:r>
-      <w:r>
-        <w:t>NDCG</w:t>
-      </w:r>
-      <w:r>
-        <w:t xml:space="preserve"> 的排序指标，这些指标都挺不错的，这些指标都能判断到内容准不准，排序合不合理。</w:t>
-      </w:r>
-    </w:p>
-    <w:p>
-      <w:pPr>
-        <w:ind w:firstLine="420"/>
-      </w:pPr>
-      <w:r>
-        <w:t xml:space="preserve">生成环节的评估主要分为三类，一类是量化指标，比如我们的 </w:t>
-      </w:r>
-      <w:r>
-        <w:t>ROGL</w:t>
-      </w:r>
-      <w:r>
+          <w:sz w:val="24"/>
+          <w:szCs w:val="32"/>
+        </w:rPr>
+        <w:t>你刚才提到这个评价的指标，那你讲一下这个rag一般是怎么样去做这个效果的这个评估的？</w:t>
+      </w:r>
+    </w:p>
+    <w:p>
+      <w:pPr>
+        <w:spacing w:line="360" w:lineRule="auto"/>
+        <w:ind w:firstLine="420"/>
+        <w:rPr>
+          <w:rFonts w:ascii="宋体" w:eastAsia="宋体" w:hAnsi="宋体" w:cs="宋体"/>
+        </w:rPr>
+      </w:pPr>
+      <w:r>
+        <w:rPr>
+          <w:rFonts w:ascii="宋体" w:eastAsia="宋体" w:hAnsi="宋体" w:cs="宋体" w:hint="eastAsia"/>
+        </w:rPr>
+        <w:t>rag的评估主要针对检索和生成的两个环节。检索环节用的指标有MRR</w:t>
+      </w:r>
+      <w:r>
+        <w:rPr>
+          <w:rFonts w:ascii="Calibri" w:eastAsia="宋体" w:hAnsi="Calibri" w:cs="Calibri"/>
+        </w:rPr>
+        <w:t>﻿</w:t>
+      </w:r>
+      <w:r>
+        <w:rPr>
+          <w:rFonts w:ascii="Calibri" w:eastAsia="宋体" w:hAnsi="Calibri" w:cs="Calibri" w:hint="eastAsia"/>
+        </w:rPr>
+        <w:t>（</w:t>
+      </w:r>
+      <w:r>
+        <w:rPr>
+          <w:rFonts w:ascii="宋体" w:eastAsia="宋体" w:hAnsi="宋体" w:cs="宋体"/>
+        </w:rPr>
+        <w:t>平均倒排率：查询（或推荐请求）的排名倒数</w:t>
+      </w:r>
+      <w:r>
+        <w:rPr>
+          <w:rFonts w:ascii="宋体" w:eastAsia="宋体" w:hAnsi="宋体" w:cs="宋体" w:hint="eastAsia"/>
+        </w:rPr>
+        <w:t>），</w:t>
+      </w:r>
+      <w:r>
+        <w:rPr>
+          <w:rFonts w:ascii="宋体" w:eastAsia="宋体" w:hAnsi="宋体" w:cs="宋体" w:hint="eastAsia"/>
+        </w:rPr>
+        <w:t>hit</w:t>
+      </w:r>
+      <w:r>
+        <w:rPr>
+          <w:rFonts w:ascii="宋体" w:eastAsia="宋体" w:hAnsi="宋体" w:cs="宋体"/>
+        </w:rPr>
+        <w:t xml:space="preserve">s </w:t>
+      </w:r>
+      <w:r>
+        <w:rPr>
+          <w:rFonts w:ascii="宋体" w:eastAsia="宋体" w:hAnsi="宋体" w:cs="宋体" w:hint="eastAsia"/>
+        </w:rPr>
+        <w:t>rate</w:t>
+      </w:r>
+      <w:r>
+        <w:rPr>
+          <w:rFonts w:ascii="宋体" w:eastAsia="宋体" w:hAnsi="宋体" w:cs="宋体" w:hint="eastAsia"/>
+        </w:rPr>
+        <w:t>（</w:t>
+      </w:r>
+      <w:r>
+        <w:rPr>
+          <w:rFonts w:ascii="Calibri" w:eastAsia="宋体" w:hAnsi="Calibri" w:cs="Calibri"/>
+        </w:rPr>
+        <w:t>﻿</w:t>
+      </w:r>
+      <w:r>
+        <w:rPr>
+          <w:rFonts w:ascii="宋体" w:eastAsia="宋体" w:hAnsi="宋体" w:cs="宋体"/>
+        </w:rPr>
+        <w:t>命中率：前 k 项中，包含正确信息的项的数目占比</w:t>
+      </w:r>
+      <w:r>
+        <w:rPr>
+          <w:rFonts w:ascii="宋体" w:eastAsia="宋体" w:hAnsi="宋体" w:cs="宋体" w:hint="eastAsia"/>
+        </w:rPr>
+        <w:t>）</w:t>
+      </w:r>
+      <w:r>
+        <w:rPr>
+          <w:rFonts w:ascii="宋体" w:eastAsia="宋体" w:hAnsi="宋体" w:cs="宋体" w:hint="eastAsia"/>
+        </w:rPr>
+        <w:t>，还有我们的这个NDCG的排序指标，这些指标都挺不错的，这些指标都能判断到内容准不准，排序合不合理。</w:t>
+      </w:r>
+    </w:p>
+    <w:p>
+      <w:pPr>
+        <w:spacing w:line="360" w:lineRule="auto"/>
+        <w:ind w:firstLine="420"/>
+        <w:rPr>
+          <w:rFonts w:ascii="宋体" w:eastAsia="宋体" w:hAnsi="宋体" w:cs="宋体"/>
+        </w:rPr>
+      </w:pPr>
+      <w:r>
+        <w:rPr>
+          <w:rFonts w:ascii="宋体" w:eastAsia="宋体" w:hAnsi="宋体" w:cs="宋体" w:hint="eastAsia"/>
+        </w:rPr>
+        <w:t>生成环节的评估主要分为三类，一类是量化指标，比如我们的</w:t>
+      </w:r>
+      <w:r>
+        <w:rPr>
+          <w:rFonts w:ascii="Calibri" w:eastAsia="宋体" w:hAnsi="Calibri" w:cs="Calibri"/>
+        </w:rPr>
+        <w:t>﻿</w:t>
+      </w:r>
+      <w:r>
+        <w:rPr>
+          <w:rFonts w:ascii="宋体" w:eastAsia="宋体" w:hAnsi="宋体" w:cs="宋体"/>
+        </w:rPr>
+        <w:t>Rouge-L</w:t>
+      </w:r>
+      <w:r>
+        <w:rPr>
+          <w:rFonts w:ascii="宋体" w:eastAsia="宋体" w:hAnsi="宋体" w:cs="宋体" w:hint="eastAsia"/>
+        </w:rPr>
         <w:t>、文本相似度、关键词重合度，这些东西都是有用的，看我们生成内容和正确答案的匹配度。</w:t>
       </w:r>
     </w:p>
     <w:p>
       <w:pPr>
-        <w:ind w:firstLine="420"/>
-      </w:pPr>
-      <w:r>
+        <w:spacing w:line="360" w:lineRule="auto"/>
+        <w:ind w:firstLine="420"/>
+        <w:rPr>
+          <w:rFonts w:ascii="宋体" w:eastAsia="宋体" w:hAnsi="宋体" w:cs="宋体"/>
+        </w:rPr>
+      </w:pPr>
+      <w:r>
+        <w:rPr>
+          <w:rFonts w:ascii="宋体" w:eastAsia="宋体" w:hAnsi="宋体" w:cs="宋体" w:hint="eastAsia"/>
+        </w:rPr>
         <w:t>第二就是多样性，检查我们的模型能不能生成多种合理又相关的答案，避免只会说一种。</w:t>
       </w:r>
     </w:p>
     <w:p>
       <w:pPr>
-        <w:ind w:firstLine="420"/>
-      </w:pPr>
-      <w:r>
+        <w:spacing w:line="360" w:lineRule="auto"/>
+        <w:ind w:firstLine="420"/>
+        <w:rPr>
+          <w:rFonts w:ascii="宋体" w:eastAsia="宋体" w:hAnsi="宋体" w:cs="宋体"/>
+        </w:rPr>
+      </w:pPr>
+      <w:r>
+        <w:rPr>
+          <w:rFonts w:ascii="宋体" w:eastAsia="宋体" w:hAnsi="宋体" w:cs="宋体" w:hint="eastAsia"/>
+        </w:rPr>
         <w:t>第三是人类评估，一般让项目的产品经理、测试人员或者说内测用户来我们一起来做，给模型回答的质量、准确度和连贯性都进行一个打分。</w:t>
       </w:r>
     </w:p>
     <w:p>
       <w:pPr>
-        <w:ind w:firstLine="420"/>
-      </w:pPr>
-    </w:p>
-    <w:p>
-      <w:pPr>
-        <w:ind w:firstLine="420"/>
-        <w:rPr>
+        <w:spacing w:line="360" w:lineRule="auto"/>
+        <w:ind w:firstLine="420"/>
+        <w:rPr>
+          <w:rFonts w:ascii="宋体" w:eastAsia="宋体" w:hAnsi="宋体" w:cs="宋体"/>
+        </w:rPr>
+      </w:pPr>
+    </w:p>
+    <w:p>
+      <w:pPr>
+        <w:spacing w:line="360" w:lineRule="auto"/>
+        <w:ind w:firstLine="420"/>
+        <w:rPr>
+          <w:rFonts w:ascii="宋体" w:eastAsia="宋体" w:hAnsi="宋体" w:cs="宋体"/>
           <w:b/>
           <w:bCs/>
         </w:rPr>
       </w:pPr>
       <w:r>
         <w:rPr>
+          <w:rFonts w:ascii="宋体" w:eastAsia="宋体" w:hAnsi="宋体" w:cs="宋体" w:hint="eastAsia"/>
           <w:b/>
           <w:bCs/>
-        </w:rPr>
-        <w:t>那你觉得这个 rag 的话，为什么会出现这种幻觉的问题啊？</w:t>
-      </w:r>
-    </w:p>
-    <w:p>
-      <w:pPr>
-        <w:ind w:firstLine="420"/>
-      </w:pPr>
-      <w:r>
-        <w:t>rag 的幻觉其实也分为两类吧，它的原因也是不一样的。</w:t>
-      </w:r>
-    </w:p>
-    <w:p>
-      <w:pPr>
-        <w:ind w:firstLine="420"/>
-      </w:pPr>
-      <w:r>
+          <w:sz w:val="24"/>
+          <w:szCs w:val="32"/>
+        </w:rPr>
+        <w:lastRenderedPageBreak/>
+        <w:t>那你觉得这个rag的话，为什么会出现这种幻觉的问题啊？</w:t>
+      </w:r>
+    </w:p>
+    <w:p>
+      <w:pPr>
+        <w:spacing w:line="360" w:lineRule="auto"/>
+        <w:ind w:firstLine="420"/>
+        <w:rPr>
+          <w:rFonts w:ascii="宋体" w:eastAsia="宋体" w:hAnsi="宋体" w:cs="宋体"/>
+        </w:rPr>
+      </w:pPr>
+      <w:r>
+        <w:rPr>
+          <w:rFonts w:ascii="宋体" w:eastAsia="宋体" w:hAnsi="宋体" w:cs="宋体" w:hint="eastAsia"/>
+        </w:rPr>
+        <w:t>rag的幻觉其实也分为两类吧，它的原因也是不一样的。</w:t>
+      </w:r>
+    </w:p>
+    <w:p>
+      <w:pPr>
+        <w:spacing w:line="360" w:lineRule="auto"/>
+        <w:ind w:firstLine="420"/>
+        <w:rPr>
+          <w:rFonts w:ascii="宋体" w:eastAsia="宋体" w:hAnsi="宋体" w:cs="宋体"/>
+        </w:rPr>
+      </w:pPr>
+      <w:r>
+        <w:rPr>
+          <w:rFonts w:ascii="宋体" w:eastAsia="宋体" w:hAnsi="宋体" w:cs="宋体" w:hint="eastAsia"/>
+        </w:rPr>
         <w:t>第一类首先是生成结果和数据源对不上，可能是训练数据和源数据没有对齐，有偏差，也可能是编码器没有理解好内容，都有可能，或者解码器甚至在生成策略的时候也可能会出错。</w:t>
       </w:r>
     </w:p>
     <w:p>
       <w:pPr>
-        <w:ind w:firstLine="420"/>
-      </w:pPr>
-      <w:r>
+        <w:spacing w:line="360" w:lineRule="auto"/>
+        <w:ind w:firstLine="420"/>
+        <w:rPr>
+          <w:rFonts w:ascii="宋体" w:eastAsia="宋体" w:hAnsi="宋体" w:cs="宋体"/>
+        </w:rPr>
+      </w:pPr>
+      <w:r>
+        <w:rPr>
+          <w:rFonts w:ascii="宋体" w:eastAsia="宋体" w:hAnsi="宋体" w:cs="宋体" w:hint="eastAsia"/>
+        </w:rPr>
         <w:t>第二类是用户问的问题超过大模型的认知范围了，语言模型本身就不懂这个问题，它自然就容易瞎答，所以出现幻觉了。</w:t>
       </w:r>
     </w:p>
     <w:p>
       <w:pPr>
-        <w:ind w:firstLine="420"/>
-      </w:pPr>
-    </w:p>
-    <w:p>
-      <w:pPr>
-        <w:ind w:firstLine="420"/>
-        <w:rPr>
+        <w:spacing w:line="360" w:lineRule="auto"/>
+        <w:ind w:firstLine="420"/>
+        <w:rPr>
+          <w:rFonts w:ascii="宋体" w:eastAsia="宋体" w:hAnsi="宋体" w:cs="宋体"/>
+        </w:rPr>
+      </w:pPr>
+    </w:p>
+    <w:p>
+      <w:pPr>
+        <w:spacing w:line="360" w:lineRule="auto"/>
+        <w:ind w:firstLine="420"/>
+        <w:rPr>
+          <w:rFonts w:ascii="宋体" w:eastAsia="宋体" w:hAnsi="宋体" w:cs="宋体"/>
           <w:b/>
           <w:bCs/>
-        </w:rPr>
-      </w:pPr>
-      <w:r>
-        <w:rPr>
+          <w:sz w:val="24"/>
+          <w:szCs w:val="32"/>
+        </w:rPr>
+      </w:pPr>
+      <w:r>
+        <w:rPr>
+          <w:rFonts w:ascii="宋体" w:eastAsia="宋体" w:hAnsi="宋体" w:cs="宋体" w:hint="eastAsia"/>
           <w:b/>
           <w:bCs/>
+          <w:sz w:val="24"/>
+          <w:szCs w:val="32"/>
         </w:rPr>
         <w:t>那针对这种幻觉的问题啊，你有什么解决的这种思路呢？</w:t>
       </w:r>
     </w:p>
     <w:p>
       <w:pPr>
-        <w:ind w:firstLine="420"/>
-      </w:pPr>
-      <w:r>
-        <w:t>主要还是两个思路吧，第一个就是优化数据源和模型的逻辑，找到更精准的知识库，删掉虚假数据，减少偏差，还可以增加我们的纠偏规则，比如用 react 的这个思想啊，让大模型输出结果后反思一下，看看是不是跟上下文一致。</w:t>
-      </w:r>
-    </w:p>
-    <w:p>
-      <w:pPr>
-        <w:ind w:firstLine="420"/>
-      </w:pPr>
-      <w:r>
-        <w:t>第二个就是集成我们的知识图谱，不再只靠向量数据库匹配，召回时既看文档块，也看知识图谱的三元组，用图谱里的结构化数据帮 rag 系统提升我们的推理能力，从而减少幻觉。</w:t>
-      </w:r>
-    </w:p>
-    <w:p>
-      <w:pPr>
-        <w:ind w:firstLine="420"/>
-      </w:pPr>
-    </w:p>
-    <w:p>
-      <w:pPr>
-        <w:ind w:firstLine="420"/>
-        <w:rPr>
+        <w:spacing w:line="360" w:lineRule="auto"/>
+        <w:ind w:firstLine="420"/>
+        <w:rPr>
+          <w:rFonts w:ascii="宋体" w:eastAsia="宋体" w:hAnsi="宋体" w:cs="宋体"/>
+        </w:rPr>
+      </w:pPr>
+      <w:r>
+        <w:rPr>
+          <w:rFonts w:ascii="宋体" w:eastAsia="宋体" w:hAnsi="宋体" w:cs="宋体" w:hint="eastAsia"/>
+        </w:rPr>
+        <w:t>主要还是两个思路吧，第一个就是优化数据源和模型的逻辑，找到更精准的知识库，删掉虚假数据，减少偏差，还可以增加我们的纠偏规则，比如用react的这个思想啊，让大模型输出结果后反思一下，看看是不是跟上下文一致。</w:t>
+      </w:r>
+    </w:p>
+    <w:p>
+      <w:pPr>
+        <w:spacing w:line="360" w:lineRule="auto"/>
+        <w:ind w:firstLine="420"/>
+        <w:rPr>
+          <w:rFonts w:ascii="宋体" w:eastAsia="宋体" w:hAnsi="宋体" w:cs="宋体"/>
+        </w:rPr>
+      </w:pPr>
+      <w:r>
+        <w:rPr>
+          <w:rFonts w:ascii="宋体" w:eastAsia="宋体" w:hAnsi="宋体" w:cs="宋体" w:hint="eastAsia"/>
+        </w:rPr>
+        <w:t>第二个就是集成我们的知识图谱，不再只靠向量数据库匹配，召回时既看文档块，也看知识图谱的三元组，用图谱里的结构化数据帮rag系统提升我们的推理能力，从而减少幻觉。</w:t>
+      </w:r>
+    </w:p>
+    <w:p>
+      <w:pPr>
+        <w:spacing w:line="360" w:lineRule="auto"/>
+        <w:ind w:firstLine="420"/>
+        <w:rPr>
+          <w:rFonts w:ascii="宋体" w:eastAsia="宋体" w:hAnsi="宋体" w:cs="宋体"/>
+        </w:rPr>
+      </w:pPr>
+    </w:p>
+    <w:p>
+      <w:pPr>
+        <w:spacing w:line="360" w:lineRule="auto"/>
+        <w:ind w:firstLine="420"/>
+        <w:rPr>
+          <w:rFonts w:ascii="宋体" w:eastAsia="宋体" w:hAnsi="宋体" w:cs="宋体"/>
           <w:b/>
           <w:bCs/>
         </w:rPr>
       </w:pPr>
       <w:r>
         <w:rPr>
+          <w:rFonts w:ascii="宋体" w:eastAsia="宋体" w:hAnsi="宋体" w:cs="宋体" w:hint="eastAsia"/>
           <w:b/>
           <w:bCs/>
+          <w:sz w:val="24"/>
+          <w:szCs w:val="32"/>
+        </w:rPr>
+        <w:t>那在实际的这种项目当中的话，有没有遇到这种各种边界的这种case，一般的话是怎么解决的呢？</w:t>
+      </w:r>
+    </w:p>
+    <w:p>
+      <w:pPr>
+        <w:spacing w:line="360" w:lineRule="auto"/>
+        <w:ind w:firstLine="420"/>
+        <w:rPr>
+          <w:rFonts w:ascii="宋体" w:eastAsia="宋体" w:hAnsi="宋体" w:cs="宋体"/>
+        </w:rPr>
+      </w:pPr>
+      <w:r>
+        <w:rPr>
+          <w:rFonts w:ascii="宋体" w:eastAsia="宋体" w:hAnsi="宋体" w:cs="宋体" w:hint="eastAsia"/>
+        </w:rPr>
+        <w:t>会按case的类型分情况处理吧，我们先把case分类。</w:t>
+      </w:r>
+    </w:p>
+    <w:p>
+      <w:pPr>
+        <w:spacing w:line="360" w:lineRule="auto"/>
+        <w:ind w:firstLine="420"/>
+        <w:rPr>
+          <w:rFonts w:ascii="宋体" w:eastAsia="宋体" w:hAnsi="宋体" w:cs="宋体"/>
+        </w:rPr>
+      </w:pPr>
+      <w:r>
+        <w:rPr>
+          <w:rFonts w:ascii="宋体" w:eastAsia="宋体" w:hAnsi="宋体" w:cs="宋体" w:hint="eastAsia"/>
+        </w:rPr>
+        <w:t>第一种就是无效问题，数据库没有相关答案的问题，这个时候得先做做一个这个准入判别，要么用二分类模型，要么用大模型加prompt的方式判断要不要回答，要是无效问题，就让大模型输出预设的兜底话术。</w:t>
+      </w:r>
+    </w:p>
+    <w:p>
+      <w:pPr>
+        <w:spacing w:line="360" w:lineRule="auto"/>
+        <w:ind w:firstLine="420"/>
+        <w:rPr>
+          <w:rFonts w:ascii="宋体" w:eastAsia="宋体" w:hAnsi="宋体" w:cs="宋体"/>
+        </w:rPr>
+      </w:pPr>
+      <w:r>
+        <w:rPr>
+          <w:rFonts w:ascii="宋体" w:eastAsia="宋体" w:hAnsi="宋体" w:cs="宋体" w:hint="eastAsia"/>
+        </w:rPr>
+        <w:t>第二种就是处理随时间变化的问题，这种问题答案容易过期，不好保证准确，所以在推理模块加了规则和提示工程，让模型不确定的时候就说根据当前的信息不足以回答这个问题，就让它别乱猜嘛。</w:t>
+      </w:r>
+    </w:p>
+    <w:p>
+      <w:pPr>
+        <w:spacing w:line="360" w:lineRule="auto"/>
+        <w:ind w:firstLine="420"/>
+        <w:rPr>
+          <w:rFonts w:ascii="宋体" w:eastAsia="宋体" w:hAnsi="宋体" w:cs="宋体"/>
+        </w:rPr>
+      </w:pPr>
+      <w:r>
+        <w:rPr>
+          <w:rFonts w:ascii="宋体" w:eastAsia="宋体" w:hAnsi="宋体" w:cs="宋体" w:hint="eastAsia"/>
+        </w:rPr>
+        <w:t>第三种就是格式错误，比如模型没按预定的这个呃格式生成答案，导致没法解析，这个时候我们就准备了一个备份的代理大模型，一旦解析失败，就用这个备用的代理大模型直接生成一个简洁准确的总结就可以了。</w:t>
+      </w:r>
+    </w:p>
+    <w:p>
+      <w:pPr>
+        <w:spacing w:line="360" w:lineRule="auto"/>
+        <w:ind w:firstLine="420"/>
+        <w:rPr>
+          <w:rFonts w:ascii="宋体" w:eastAsia="宋体" w:hAnsi="宋体" w:cs="宋体" w:hint="eastAsia"/>
+        </w:rPr>
+      </w:pPr>
+    </w:p>
+    <w:p>
+      <w:pPr>
+        <w:spacing w:line="360" w:lineRule="auto"/>
+        <w:ind w:firstLine="420"/>
+        <w:rPr>
+          <w:rFonts w:ascii="宋体" w:eastAsia="宋体" w:hAnsi="宋体" w:cs="宋体"/>
+          <w:b/>
+          <w:bCs/>
+          <w:sz w:val="24"/>
+          <w:szCs w:val="32"/>
+        </w:rPr>
+      </w:pPr>
+      <w:r>
+        <w:rPr>
+          <w:rFonts w:ascii="Calibri" w:eastAsia="宋体" w:hAnsi="Calibri" w:cs="Calibri"/>
         </w:rPr>
         <w:lastRenderedPageBreak/>
-        <w:t>那在实际的这种项目当中的话，有没有遇到这种各种边界的这种 case，一般的话是怎么解决的呢？</w:t>
-      </w:r>
-    </w:p>
-    <w:p>
-      <w:pPr>
-        <w:ind w:firstLine="420"/>
-      </w:pPr>
-      <w:r>
-        <w:t>会按 case 的类型分情况处理吧，我们先把 case 分类。第一种就是无效问题，数据库没有相关答案的问题，这个时候得先做做一个这个准入判别，要么用二分类模型，要么用大模型加 prompt 的方式判断要不要回答，要是无效问题，就让大模型输出预设的兜底话术。</w:t>
-      </w:r>
-    </w:p>
-    <w:p>
-      <w:pPr>
-        <w:ind w:firstLine="420"/>
-      </w:pPr>
-      <w:r>
-        <w:t>第二种就是处理随时间变化的问题，这种问题答案容易过期，不好保证准确，所以在推理模块加了规则和提示工程，让模型不确定的时候就说根据当前的信息不足以回答这个问题，就让它别乱猜嘛。</w:t>
-      </w:r>
-    </w:p>
-    <w:p>
-      <w:pPr>
-        <w:ind w:firstLine="420"/>
-        <w:rPr>
-          <w:rFonts w:hint="eastAsia"/>
-        </w:rPr>
-      </w:pPr>
-      <w:r>
-        <w:t>第三种就是格式错误，比如模型没按预定的这个呃格式生成答案，导致没法解析，这个时候我们就准备了一个备份的代理大模型，一旦解析失败，就用这个备用的代理大模型直接生成一个简洁准确的总结就可以了。</w:t>
+        <w:t>﻿</w:t>
+      </w:r>
+      <w:r>
+        <w:rPr>
+          <w:rFonts w:ascii="宋体" w:eastAsia="宋体" w:hAnsi="宋体" w:cs="宋体"/>
+          <w:b/>
+          <w:bCs/>
+          <w:sz w:val="24"/>
+          <w:szCs w:val="32"/>
+        </w:rPr>
+        <w:t>RAG 的检索阶段，常见的向量检索模型有哪些？</w:t>
+      </w:r>
+    </w:p>
+    <w:p>
+      <w:pPr>
+        <w:spacing w:line="360" w:lineRule="auto"/>
+        <w:ind w:firstLine="420"/>
+        <w:rPr>
+          <w:rFonts w:ascii="宋体" w:eastAsia="宋体" w:hAnsi="宋体" w:cs="宋体"/>
+        </w:rPr>
+      </w:pPr>
+      <w:r>
+        <w:rPr>
+          <w:rFonts w:ascii="宋体" w:eastAsia="宋体" w:hAnsi="宋体" w:cs="宋体"/>
+        </w:rPr>
+        <w:t>ANN算法</w:t>
+      </w:r>
+    </w:p>
+    <w:p>
+      <w:pPr>
+        <w:spacing w:line="360" w:lineRule="auto"/>
+        <w:ind w:firstLine="420"/>
+        <w:rPr>
+          <w:rFonts w:ascii="宋体" w:eastAsia="宋体" w:hAnsi="宋体" w:cs="宋体"/>
+        </w:rPr>
+      </w:pPr>
+      <w:r>
+        <w:rPr>
+          <w:rFonts w:ascii="宋体" w:eastAsia="宋体" w:hAnsi="宋体" w:cs="宋体"/>
+        </w:rPr>
+        <w:t>乘积向量</w:t>
+      </w:r>
+    </w:p>
+    <w:p>
+      <w:pPr>
+        <w:spacing w:line="360" w:lineRule="auto"/>
+        <w:ind w:firstLine="420"/>
+        <w:rPr>
+          <w:rFonts w:ascii="宋体" w:eastAsia="宋体" w:hAnsi="宋体" w:cs="宋体"/>
+        </w:rPr>
+      </w:pPr>
+      <w:r>
+        <w:rPr>
+          <w:rFonts w:ascii="宋体" w:eastAsia="宋体" w:hAnsi="宋体" w:cs="宋体"/>
+        </w:rPr>
+        <w:t>暴力搜索</w:t>
+      </w:r>
+    </w:p>
+    <w:p>
+      <w:pPr>
+        <w:spacing w:line="360" w:lineRule="auto"/>
+        <w:ind w:firstLine="420"/>
+        <w:rPr>
+          <w:rFonts w:ascii="宋体" w:eastAsia="宋体" w:hAnsi="宋体" w:cs="宋体"/>
+        </w:rPr>
+      </w:pPr>
+      <w:proofErr w:type="spellStart"/>
+      <w:r>
+        <w:rPr>
+          <w:rFonts w:ascii="宋体" w:eastAsia="宋体" w:hAnsi="宋体" w:cs="宋体"/>
+        </w:rPr>
+        <w:t>hnswlib</w:t>
+      </w:r>
+      <w:proofErr w:type="spellEnd"/>
+    </w:p>
+    <w:p>
+      <w:pPr>
+        <w:spacing w:line="360" w:lineRule="auto"/>
+        <w:ind w:firstLine="420"/>
+        <w:rPr>
+          <w:rFonts w:ascii="宋体" w:eastAsia="宋体" w:hAnsi="宋体" w:cs="宋体" w:hint="eastAsia"/>
+        </w:rPr>
+      </w:pPr>
+      <w:r>
+        <w:rPr>
+          <w:rFonts w:ascii="宋体" w:eastAsia="宋体" w:hAnsi="宋体" w:cs="宋体"/>
+        </w:rPr>
+        <w:t>KD树</w:t>
       </w:r>
     </w:p>
     <w:sectPr>
@@ -306,9 +674,6 @@
     <w:rPrDefault>
       <w:rPr>
         <w:rFonts w:asciiTheme="minorHAnsi" w:eastAsiaTheme="minorEastAsia" w:hAnsiTheme="minorHAnsi" w:cstheme="minorBidi"/>
-        <w:kern w:val="2"/>
-        <w:sz w:val="21"/>
-        <w:szCs w:val="24"/>
         <w:lang w:val="en-US" w:eastAsia="zh-CN" w:bidi="ar-SA"/>
       </w:rPr>
     </w:rPrDefault>
@@ -380,7 +745,7 @@
     <w:lsdException w:name="Title" w:uiPriority="10" w:qFormat="1"/>
     <w:lsdException w:name="Closing" w:semiHidden="1" w:unhideWhenUsed="1"/>
     <w:lsdException w:name="Signature" w:semiHidden="1" w:unhideWhenUsed="1"/>
-    <w:lsdException w:name="Default Paragraph Font" w:semiHidden="1" w:uiPriority="1" w:unhideWhenUsed="1"/>
+    <w:lsdException w:name="Default Paragraph Font" w:semiHidden="1" w:uiPriority="1" w:unhideWhenUsed="1" w:qFormat="1"/>
     <w:lsdException w:name="Body Text" w:semiHidden="1" w:unhideWhenUsed="1"/>
     <w:lsdException w:name="Body Text Indent" w:semiHidden="1" w:unhideWhenUsed="1"/>
     <w:lsdException w:name="List Continue" w:semiHidden="1" w:unhideWhenUsed="1"/>
@@ -420,7 +785,7 @@
     <w:lsdException w:name="HTML Sample" w:semiHidden="1" w:unhideWhenUsed="1"/>
     <w:lsdException w:name="HTML Typewriter" w:semiHidden="1" w:unhideWhenUsed="1"/>
     <w:lsdException w:name="HTML Variable" w:semiHidden="1" w:unhideWhenUsed="1"/>
-    <w:lsdException w:name="Normal Table" w:semiHidden="1" w:unhideWhenUsed="1"/>
+    <w:lsdException w:name="Normal Table" w:semiHidden="1" w:unhideWhenUsed="1" w:qFormat="1"/>
     <w:lsdException w:name="annotation subject" w:semiHidden="1" w:unhideWhenUsed="1"/>
     <w:lsdException w:name="No List" w:semiHidden="1" w:unhideWhenUsed="1"/>
     <w:lsdException w:name="Outline List 1" w:semiHidden="1" w:unhideWhenUsed="1"/>
@@ -471,8 +836,8 @@
     <w:lsdException w:name="Balloon Text" w:semiHidden="1" w:unhideWhenUsed="1"/>
     <w:lsdException w:name="Table Grid" w:uiPriority="39"/>
     <w:lsdException w:name="Table Theme" w:semiHidden="1" w:unhideWhenUsed="1"/>
-    <w:lsdException w:name="Placeholder Text" w:semiHidden="1"/>
-    <w:lsdException w:name="No Spacing" w:uiPriority="1" w:qFormat="1"/>
+    <w:lsdException w:name="Placeholder Text" w:semiHidden="1" w:unhideWhenUsed="1"/>
+    <w:lsdException w:name="No Spacing" w:semiHidden="1" w:unhideWhenUsed="1"/>
     <w:lsdException w:name="Light Shading" w:uiPriority="60"/>
     <w:lsdException w:name="Light List" w:uiPriority="61"/>
     <w:lsdException w:name="Light Grid" w:uiPriority="62"/>
@@ -493,7 +858,7 @@
     <w:lsdException w:name="Medium Shading 1 Accent 1" w:uiPriority="63"/>
     <w:lsdException w:name="Medium Shading 2 Accent 1" w:uiPriority="64"/>
     <w:lsdException w:name="Medium List 1 Accent 1" w:uiPriority="65"/>
-    <w:lsdException w:name="Revision" w:semiHidden="1"/>
+    <w:lsdException w:name="Revision" w:semiHidden="1" w:unhideWhenUsed="1"/>
     <w:lsdException w:name="List Paragraph" w:uiPriority="34" w:qFormat="1"/>
     <w:lsdException w:name="Quote" w:uiPriority="29" w:qFormat="1"/>
     <w:lsdException w:name="Intense Quote" w:uiPriority="30" w:qFormat="1"/>
@@ -699,6 +1064,11 @@
       <w:widowControl w:val="0"/>
       <w:jc w:val="both"/>
     </w:pPr>
+    <w:rPr>
+      <w:kern w:val="2"/>
+      <w:sz w:val="21"/>
+      <w:szCs w:val="24"/>
+    </w:rPr>
   </w:style>
   <w:style w:type="paragraph" w:styleId="1">
     <w:name w:val="heading 1"/>
@@ -707,7 +1077,6 @@
     <w:link w:val="10"/>
     <w:uiPriority w:val="9"/>
     <w:qFormat/>
-    <w:rsid w:val="0009705F"/>
     <w:pPr>
       <w:keepNext/>
       <w:keepLines/>
@@ -730,7 +1099,6 @@
     <w:semiHidden/>
     <w:unhideWhenUsed/>
     <w:qFormat/>
-    <w:rsid w:val="0009705F"/>
     <w:pPr>
       <w:keepNext/>
       <w:keepLines/>
@@ -753,7 +1121,6 @@
     <w:semiHidden/>
     <w:unhideWhenUsed/>
     <w:qFormat/>
-    <w:rsid w:val="0009705F"/>
     <w:pPr>
       <w:keepNext/>
       <w:keepLines/>
@@ -776,7 +1143,6 @@
     <w:semiHidden/>
     <w:unhideWhenUsed/>
     <w:qFormat/>
-    <w:rsid w:val="0009705F"/>
     <w:pPr>
       <w:keepNext/>
       <w:keepLines/>
@@ -799,7 +1165,6 @@
     <w:semiHidden/>
     <w:unhideWhenUsed/>
     <w:qFormat/>
-    <w:rsid w:val="0009705F"/>
     <w:pPr>
       <w:keepNext/>
       <w:keepLines/>
@@ -821,7 +1186,6 @@
     <w:semiHidden/>
     <w:unhideWhenUsed/>
     <w:qFormat/>
-    <w:rsid w:val="0009705F"/>
     <w:pPr>
       <w:keepNext/>
       <w:keepLines/>
@@ -844,7 +1208,6 @@
     <w:semiHidden/>
     <w:unhideWhenUsed/>
     <w:qFormat/>
-    <w:rsid w:val="0009705F"/>
     <w:pPr>
       <w:keepNext/>
       <w:keepLines/>
@@ -867,7 +1230,6 @@
     <w:semiHidden/>
     <w:unhideWhenUsed/>
     <w:qFormat/>
-    <w:rsid w:val="0009705F"/>
     <w:pPr>
       <w:keepNext/>
       <w:keepLines/>
@@ -887,7 +1249,6 @@
     <w:semiHidden/>
     <w:unhideWhenUsed/>
     <w:qFormat/>
-    <w:rsid w:val="0009705F"/>
     <w:pPr>
       <w:keepNext/>
       <w:keepLines/>
@@ -925,12 +1286,51 @@
     <w:semiHidden/>
     <w:unhideWhenUsed/>
   </w:style>
+  <w:style w:type="paragraph" w:styleId="a3">
+    <w:name w:val="Subtitle"/>
+    <w:basedOn w:val="a"/>
+    <w:next w:val="a"/>
+    <w:link w:val="a4"/>
+    <w:uiPriority w:val="11"/>
+    <w:qFormat/>
+    <w:pPr>
+      <w:spacing w:after="160"/>
+      <w:jc w:val="center"/>
+    </w:pPr>
+    <w:rPr>
+      <w:rFonts w:asciiTheme="majorHAnsi" w:eastAsiaTheme="majorEastAsia" w:hAnsiTheme="majorHAnsi" w:cstheme="majorBidi"/>
+      <w:color w:val="595959" w:themeColor="text1" w:themeTint="A6"/>
+      <w:spacing w:val="15"/>
+      <w:sz w:val="28"/>
+      <w:szCs w:val="28"/>
+    </w:rPr>
+  </w:style>
+  <w:style w:type="paragraph" w:styleId="a5">
+    <w:name w:val="Title"/>
+    <w:basedOn w:val="a"/>
+    <w:next w:val="a"/>
+    <w:link w:val="a6"/>
+    <w:uiPriority w:val="10"/>
+    <w:qFormat/>
+    <w:pPr>
+      <w:spacing w:after="80"/>
+      <w:contextualSpacing/>
+      <w:jc w:val="center"/>
+    </w:pPr>
+    <w:rPr>
+      <w:rFonts w:asciiTheme="majorHAnsi" w:eastAsiaTheme="majorEastAsia" w:hAnsiTheme="majorHAnsi" w:cstheme="majorBidi"/>
+      <w:spacing w:val="-10"/>
+      <w:kern w:val="28"/>
+      <w:sz w:val="56"/>
+      <w:szCs w:val="56"/>
+    </w:rPr>
+  </w:style>
   <w:style w:type="character" w:customStyle="1" w:styleId="10">
     <w:name w:val="标题 1 字符"/>
     <w:basedOn w:val="a0"/>
     <w:link w:val="1"/>
     <w:uiPriority w:val="9"/>
-    <w:rsid w:val="0009705F"/>
+    <w:qFormat/>
     <w:rPr>
       <w:rFonts w:asciiTheme="majorHAnsi" w:eastAsiaTheme="majorEastAsia" w:hAnsiTheme="majorHAnsi" w:cstheme="majorBidi"/>
       <w:color w:val="2F5496" w:themeColor="accent1" w:themeShade="BF"/>
@@ -944,7 +1344,7 @@
     <w:link w:val="2"/>
     <w:uiPriority w:val="9"/>
     <w:semiHidden/>
-    <w:rsid w:val="0009705F"/>
+    <w:qFormat/>
     <w:rPr>
       <w:rFonts w:asciiTheme="majorHAnsi" w:eastAsiaTheme="majorEastAsia" w:hAnsiTheme="majorHAnsi" w:cstheme="majorBidi"/>
       <w:color w:val="2F5496" w:themeColor="accent1" w:themeShade="BF"/>
@@ -958,7 +1358,7 @@
     <w:link w:val="3"/>
     <w:uiPriority w:val="9"/>
     <w:semiHidden/>
-    <w:rsid w:val="0009705F"/>
+    <w:qFormat/>
     <w:rPr>
       <w:rFonts w:asciiTheme="majorHAnsi" w:eastAsiaTheme="majorEastAsia" w:hAnsiTheme="majorHAnsi" w:cstheme="majorBidi"/>
       <w:color w:val="2F5496" w:themeColor="accent1" w:themeShade="BF"/>
@@ -972,7 +1372,7 @@
     <w:link w:val="4"/>
     <w:uiPriority w:val="9"/>
     <w:semiHidden/>
-    <w:rsid w:val="0009705F"/>
+    <w:qFormat/>
     <w:rPr>
       <w:rFonts w:cstheme="majorBidi"/>
       <w:color w:val="2F5496" w:themeColor="accent1" w:themeShade="BF"/>
@@ -986,7 +1386,7 @@
     <w:link w:val="5"/>
     <w:uiPriority w:val="9"/>
     <w:semiHidden/>
-    <w:rsid w:val="0009705F"/>
+    <w:qFormat/>
     <w:rPr>
       <w:rFonts w:cstheme="majorBidi"/>
       <w:color w:val="2F5496" w:themeColor="accent1" w:themeShade="BF"/>
@@ -999,7 +1399,7 @@
     <w:link w:val="6"/>
     <w:uiPriority w:val="9"/>
     <w:semiHidden/>
-    <w:rsid w:val="0009705F"/>
+    <w:qFormat/>
     <w:rPr>
       <w:rFonts w:cstheme="majorBidi"/>
       <w:b/>
@@ -1013,7 +1413,7 @@
     <w:link w:val="7"/>
     <w:uiPriority w:val="9"/>
     <w:semiHidden/>
-    <w:rsid w:val="0009705F"/>
+    <w:qFormat/>
     <w:rPr>
       <w:rFonts w:cstheme="majorBidi"/>
       <w:b/>
@@ -1027,7 +1427,7 @@
     <w:link w:val="8"/>
     <w:uiPriority w:val="9"/>
     <w:semiHidden/>
-    <w:rsid w:val="0009705F"/>
+    <w:qFormat/>
     <w:rPr>
       <w:rFonts w:cstheme="majorBidi"/>
       <w:color w:val="595959" w:themeColor="text1" w:themeTint="A6"/>
@@ -1039,25 +1439,18 @@
     <w:link w:val="9"/>
     <w:uiPriority w:val="9"/>
     <w:semiHidden/>
-    <w:rsid w:val="0009705F"/>
+    <w:qFormat/>
     <w:rPr>
       <w:rFonts w:eastAsiaTheme="majorEastAsia" w:cstheme="majorBidi"/>
       <w:color w:val="595959" w:themeColor="text1" w:themeTint="A6"/>
     </w:rPr>
   </w:style>
-  <w:style w:type="paragraph" w:styleId="a3">
-    <w:name w:val="Title"/>
-    <w:basedOn w:val="a"/>
-    <w:next w:val="a"/>
-    <w:link w:val="a4"/>
+  <w:style w:type="character" w:customStyle="1" w:styleId="a6">
+    <w:name w:val="标题 字符"/>
+    <w:basedOn w:val="a0"/>
+    <w:link w:val="a5"/>
     <w:uiPriority w:val="10"/>
     <w:qFormat/>
-    <w:rsid w:val="0009705F"/>
-    <w:pPr>
-      <w:spacing w:after="80"/>
-      <w:contextualSpacing/>
-      <w:jc w:val="center"/>
-    </w:pPr>
     <w:rPr>
       <w:rFonts w:asciiTheme="majorHAnsi" w:eastAsiaTheme="majorEastAsia" w:hAnsiTheme="majorHAnsi" w:cstheme="majorBidi"/>
       <w:spacing w:val="-10"/>
@@ -1067,48 +1460,11 @@
     </w:rPr>
   </w:style>
   <w:style w:type="character" w:customStyle="1" w:styleId="a4">
-    <w:name w:val="标题 字符"/>
+    <w:name w:val="副标题 字符"/>
     <w:basedOn w:val="a0"/>
     <w:link w:val="a3"/>
-    <w:uiPriority w:val="10"/>
-    <w:rsid w:val="0009705F"/>
-    <w:rPr>
-      <w:rFonts w:asciiTheme="majorHAnsi" w:eastAsiaTheme="majorEastAsia" w:hAnsiTheme="majorHAnsi" w:cstheme="majorBidi"/>
-      <w:spacing w:val="-10"/>
-      <w:kern w:val="28"/>
-      <w:sz w:val="56"/>
-      <w:szCs w:val="56"/>
-    </w:rPr>
-  </w:style>
-  <w:style w:type="paragraph" w:styleId="a5">
-    <w:name w:val="Subtitle"/>
-    <w:basedOn w:val="a"/>
-    <w:next w:val="a"/>
-    <w:link w:val="a6"/>
     <w:uiPriority w:val="11"/>
     <w:qFormat/>
-    <w:rsid w:val="0009705F"/>
-    <w:pPr>
-      <w:numPr>
-        <w:ilvl w:val="1"/>
-      </w:numPr>
-      <w:spacing w:after="160"/>
-      <w:jc w:val="center"/>
-    </w:pPr>
-    <w:rPr>
-      <w:rFonts w:asciiTheme="majorHAnsi" w:eastAsiaTheme="majorEastAsia" w:hAnsiTheme="majorHAnsi" w:cstheme="majorBidi"/>
-      <w:color w:val="595959" w:themeColor="text1" w:themeTint="A6"/>
-      <w:spacing w:val="15"/>
-      <w:sz w:val="28"/>
-      <w:szCs w:val="28"/>
-    </w:rPr>
-  </w:style>
-  <w:style w:type="character" w:customStyle="1" w:styleId="a6">
-    <w:name w:val="副标题 字符"/>
-    <w:basedOn w:val="a0"/>
-    <w:link w:val="a5"/>
-    <w:uiPriority w:val="11"/>
-    <w:rsid w:val="0009705F"/>
     <w:rPr>
       <w:rFonts w:asciiTheme="majorHAnsi" w:eastAsiaTheme="majorEastAsia" w:hAnsiTheme="majorHAnsi" w:cstheme="majorBidi"/>
       <w:color w:val="595959" w:themeColor="text1" w:themeTint="A6"/>
@@ -1124,7 +1480,6 @@
     <w:link w:val="a8"/>
     <w:uiPriority w:val="29"/>
     <w:qFormat/>
-    <w:rsid w:val="0009705F"/>
     <w:pPr>
       <w:spacing w:before="160" w:after="160"/>
       <w:jc w:val="center"/>
@@ -1140,7 +1495,7 @@
     <w:basedOn w:val="a0"/>
     <w:link w:val="a7"/>
     <w:uiPriority w:val="29"/>
-    <w:rsid w:val="0009705F"/>
+    <w:qFormat/>
     <w:rPr>
       <w:i/>
       <w:iCs/>
@@ -1152,32 +1507,29 @@
     <w:basedOn w:val="a"/>
     <w:uiPriority w:val="34"/>
     <w:qFormat/>
-    <w:rsid w:val="0009705F"/>
     <w:pPr>
       <w:ind w:left="720"/>
       <w:contextualSpacing/>
     </w:pPr>
   </w:style>
-  <w:style w:type="character" w:styleId="aa">
-    <w:name w:val="Intense Emphasis"/>
+  <w:style w:type="character" w:customStyle="1" w:styleId="11">
+    <w:name w:val="明显强调1"/>
     <w:basedOn w:val="a0"/>
     <w:uiPriority w:val="21"/>
     <w:qFormat/>
-    <w:rsid w:val="0009705F"/>
     <w:rPr>
       <w:i/>
       <w:iCs/>
       <w:color w:val="2F5496" w:themeColor="accent1" w:themeShade="BF"/>
     </w:rPr>
   </w:style>
-  <w:style w:type="paragraph" w:styleId="ab">
+  <w:style w:type="paragraph" w:styleId="aa">
     <w:name w:val="Intense Quote"/>
     <w:basedOn w:val="a"/>
     <w:next w:val="a"/>
-    <w:link w:val="ac"/>
+    <w:link w:val="ab"/>
     <w:uiPriority w:val="30"/>
     <w:qFormat/>
-    <w:rsid w:val="0009705F"/>
     <w:pPr>
       <w:pBdr>
         <w:top w:val="single" w:sz="4" w:space="10" w:color="2F5496" w:themeColor="accent1" w:themeShade="BF"/>
@@ -1193,24 +1545,23 @@
       <w:color w:val="2F5496" w:themeColor="accent1" w:themeShade="BF"/>
     </w:rPr>
   </w:style>
-  <w:style w:type="character" w:customStyle="1" w:styleId="ac">
+  <w:style w:type="character" w:customStyle="1" w:styleId="ab">
     <w:name w:val="明显引用 字符"/>
     <w:basedOn w:val="a0"/>
-    <w:link w:val="ab"/>
+    <w:link w:val="aa"/>
     <w:uiPriority w:val="30"/>
-    <w:rsid w:val="0009705F"/>
+    <w:qFormat/>
     <w:rPr>
       <w:i/>
       <w:iCs/>
       <w:color w:val="2F5496" w:themeColor="accent1" w:themeShade="BF"/>
     </w:rPr>
   </w:style>
-  <w:style w:type="character" w:styleId="ad">
-    <w:name w:val="Intense Reference"/>
+  <w:style w:type="character" w:customStyle="1" w:styleId="12">
+    <w:name w:val="明显参考1"/>
     <w:basedOn w:val="a0"/>
     <w:uiPriority w:val="32"/>
     <w:qFormat/>
-    <w:rsid w:val="0009705F"/>
     <w:rPr>
       <w:b/>
       <w:bCs/>
@@ -1265,7 +1616,7 @@
     </a:clrScheme>
     <a:fontScheme name="Office">
       <a:majorFont>
-        <a:latin typeface="等线 Light" panose="020F0302020204030204"/>
+        <a:latin typeface="等线 Light"/>
         <a:ea typeface=""/>
         <a:cs typeface=""/>
         <a:font script="Jpan" typeface="游ゴシック Light"/>
@@ -1298,26 +1649,9 @@
         <a:font script="Viet" typeface="Times New Roman"/>
         <a:font script="Uigh" typeface="Microsoft Uighur"/>
         <a:font script="Geor" typeface="Sylfaen"/>
-        <a:font script="Armn" typeface="Arial"/>
-        <a:font script="Bugi" typeface="Leelawadee UI"/>
-        <a:font script="Bopo" typeface="Microsoft JhengHei"/>
-        <a:font script="Java" typeface="Javanese Text"/>
-        <a:font script="Lisu" typeface="Segoe UI"/>
-        <a:font script="Mymr" typeface="Myanmar Text"/>
-        <a:font script="Nkoo" typeface="Ebrima"/>
-        <a:font script="Olck" typeface="Nirmala UI"/>
-        <a:font script="Osma" typeface="Ebrima"/>
-        <a:font script="Phag" typeface="Phagspa"/>
-        <a:font script="Syrn" typeface="Estrangelo Edessa"/>
-        <a:font script="Syrj" typeface="Estrangelo Edessa"/>
-        <a:font script="Syre" typeface="Estrangelo Edessa"/>
-        <a:font script="Sora" typeface="Nirmala UI"/>
-        <a:font script="Tale" typeface="Microsoft Tai Le"/>
-        <a:font script="Talu" typeface="Microsoft New Tai Lue"/>
-        <a:font script="Tfng" typeface="Ebrima"/>
       </a:majorFont>
       <a:minorFont>
-        <a:latin typeface="等线" panose="020F0502020204030204"/>
+        <a:latin typeface="等线"/>
         <a:ea typeface=""/>
         <a:cs typeface=""/>
         <a:font script="Jpan" typeface="游明朝"/>
@@ -1350,23 +1684,6 @@
         <a:font script="Viet" typeface="Arial"/>
         <a:font script="Uigh" typeface="Microsoft Uighur"/>
         <a:font script="Geor" typeface="Sylfaen"/>
-        <a:font script="Armn" typeface="Arial"/>
-        <a:font script="Bugi" typeface="Leelawadee UI"/>
-        <a:font script="Bopo" typeface="Microsoft JhengHei"/>
-        <a:font script="Java" typeface="Javanese Text"/>
-        <a:font script="Lisu" typeface="Segoe UI"/>
-        <a:font script="Mymr" typeface="Myanmar Text"/>
-        <a:font script="Nkoo" typeface="Ebrima"/>
-        <a:font script="Olck" typeface="Nirmala UI"/>
-        <a:font script="Osma" typeface="Ebrima"/>
-        <a:font script="Phag" typeface="Phagspa"/>
-        <a:font script="Syrn" typeface="Estrangelo Edessa"/>
-        <a:font script="Syrj" typeface="Estrangelo Edessa"/>
-        <a:font script="Syre" typeface="Estrangelo Edessa"/>
-        <a:font script="Sora" typeface="Nirmala UI"/>
-        <a:font script="Tale" typeface="Microsoft Tai Le"/>
-        <a:font script="Talu" typeface="Microsoft New Tai Lue"/>
-        <a:font script="Tfng" typeface="Ebrima"/>
       </a:minorFont>
     </a:fontScheme>
     <a:fmtScheme name="Office">
@@ -1509,10 +1826,5 @@
   </a:themeElements>
   <a:objectDefaults/>
   <a:extraClrSchemeLst/>
-  <a:extLst>
-    <a:ext uri="{05A4C25C-085E-4340-85A3-A5531E510DB2}">
-      <thm15:themeFamily xmlns:thm15="http://schemas.microsoft.com/office/thememl/2012/main" name="Office Theme" id="{62F939B6-93AF-4DB8-9C6B-D6C7DFDC589F}" vid="{4A3C46E8-61CC-4603-A589-7422A47A8E4A}"/>
-    </a:ext>
-  </a:extLst>
 </a:theme>
 </file>